--- a/Работа 2/ПЗ2_КУІБ-19-2_Нестеренко_ЄВ.docx
+++ b/Работа 2/ПЗ2_КУІБ-19-2_Нестеренко_ЄВ.docx
@@ -488,16 +488,36 @@
     <w:p>
       <w:pPr>
         <w:widowControl w:val="0"/>
-        <w:spacing w:before="20" w:after="0" w:line="240" w:lineRule="auto"/>
+        <w:spacing w:after="0" w:line="240" w:lineRule="auto"/>
         <w:jc w:val="center"/>
         <w:rPr>
           <w:rFonts w:ascii="Times New Roman" w:eastAsia="Times New Roman" w:hAnsi="Times New Roman" w:cs="Times New Roman"/>
           <w:snapToGrid w:val="0"/>
           <w:sz w:val="28"/>
-          <w:szCs w:val="28"/>
-          <w:lang w:eastAsia="ru-RU"/>
-        </w:rPr>
-      </w:pPr>
+          <w:szCs w:val="20"/>
+          <w:lang w:eastAsia="ru-RU"/>
+        </w:rPr>
+      </w:pPr>
+      <w:r>
+        <w:rPr>
+          <w:rFonts w:ascii="Times New Roman" w:eastAsia="Times New Roman" w:hAnsi="Times New Roman" w:cs="Times New Roman"/>
+          <w:snapToGrid w:val="0"/>
+          <w:sz w:val="28"/>
+          <w:szCs w:val="20"/>
+          <w:lang w:eastAsia="ru-RU"/>
+        </w:rPr>
+        <w:t>Тема: «</w:t>
+      </w:r>
+      <w:r>
+        <w:rPr>
+          <w:rFonts w:ascii="Times New Roman" w:eastAsia="Times New Roman" w:hAnsi="Times New Roman" w:cs="Times New Roman"/>
+          <w:snapToGrid w:val="0"/>
+          <w:sz w:val="28"/>
+          <w:szCs w:val="20"/>
+          <w:lang w:eastAsia="ru-RU"/>
+        </w:rPr>
+        <w:t>Методи прогнозування на основі кривих зростання»</w:t>
+      </w:r>
     </w:p>
     <w:p>
       <w:pPr>
@@ -1169,7 +1189,7 @@
           <w:szCs w:val="20"/>
           <w:lang w:eastAsia="ru-RU"/>
         </w:rPr>
-        <w:t>ний у вигляді часового ряду представлений .</w:t>
+        <w:t>ний у вигляді часового ряду.</w:t>
       </w:r>
     </w:p>
     <w:p>
@@ -2622,29 +2642,7 @@
             <w:sz w:val="24"/>
             <w:szCs w:val="28"/>
           </w:rPr>
-          <m:t xml:space="preserve"> </m:t>
-        </m:r>
-        <m:r>
-          <m:rPr>
-            <m:sty m:val="p"/>
-          </m:rPr>
-          <w:rPr>
-            <w:rFonts w:ascii="Cambria Math" w:eastAsiaTheme="minorEastAsia" w:hAnsi="Cambria Math" w:cs="Times New Roman"/>
-            <w:sz w:val="24"/>
-            <w:szCs w:val="28"/>
-          </w:rPr>
-          <m:t xml:space="preserve">               </m:t>
-        </m:r>
-        <m:r>
-          <m:rPr>
-            <m:sty m:val="p"/>
-          </m:rPr>
-          <w:rPr>
-            <w:rFonts w:ascii="Cambria Math" w:eastAsiaTheme="minorEastAsia" w:hAnsi="Cambria Math" w:cs="Times New Roman"/>
-            <w:sz w:val="24"/>
-            <w:szCs w:val="28"/>
-          </w:rPr>
-          <m:t xml:space="preserve">                                                            </m:t>
+          <m:t xml:space="preserve">                                                                            </m:t>
         </m:r>
       </m:oMath>
       <w:r>
@@ -2872,7 +2870,7 @@
             <w:sz w:val="24"/>
             <w:szCs w:val="28"/>
           </w:rPr>
-          <m:t>;</m:t>
+          <m:t>.</m:t>
         </m:r>
       </m:oMath>
       <w:r>
@@ -4299,6 +4297,14 @@
             </m:r>
           </m:sup>
         </m:sSup>
+        <m:r>
+          <w:rPr>
+            <w:rFonts w:ascii="Cambria Math" w:eastAsiaTheme="minorEastAsia" w:hAnsi="Cambria Math" w:cs="Times New Roman"/>
+            <w:sz w:val="24"/>
+            <w:szCs w:val="28"/>
+          </w:rPr>
+          <m:t>;</m:t>
+        </m:r>
       </m:oMath>
       <w:r>
         <w:rPr>
@@ -5594,10 +5600,10 @@
         </w:rPr>
         <w:lastRenderedPageBreak/>
         <w:drawing>
-          <wp:inline distT="0" distB="0" distL="0" distR="0" wp14:anchorId="1A855907" wp14:editId="29B7272A">
+          <wp:inline distT="0" distB="0" distL="0" distR="0" wp14:anchorId="7E30E03D" wp14:editId="038BA8FD">
             <wp:extent cx="5353797" cy="4820323"/>
             <wp:effectExtent l="0" t="0" r="0" b="0"/>
-            <wp:docPr id="8" name="Рисунок 8"/>
+            <wp:docPr id="2" name="Рисунок 2"/>
             <wp:cNvGraphicFramePr>
               <a:graphicFrameLocks xmlns:a="http://schemas.openxmlformats.org/drawingml/2006/main" noChangeAspect="1"/>
             </wp:cNvGraphicFramePr>
@@ -5629,6 +5635,8 @@
           </wp:inline>
         </w:drawing>
       </w:r>
+      <w:bookmarkStart w:id="0" w:name="_GoBack"/>
+      <w:bookmarkEnd w:id="0"/>
     </w:p>
     <w:p>
       <w:pPr>
@@ -5931,7 +5939,7 @@
             <w:szCs w:val="28"/>
             <w:lang w:val="uk-UA"/>
           </w:rPr>
-          <m:t>;</m:t>
+          <m:t>.</m:t>
         </m:r>
       </m:oMath>
       <w:r>
@@ -6101,10 +6109,12 @@
             <w:sz w:val="24"/>
             <w:szCs w:val="28"/>
           </w:rPr>
-          <m:t xml:space="preserve">= | </m:t>
+          <m:t xml:space="preserve">= </m:t>
         </m:r>
-        <m:sSub>
-          <m:sSubPr>
+        <m:d>
+          <m:dPr>
+            <m:begChr m:val="|"/>
+            <m:endChr m:val="|"/>
             <m:ctrlPr>
               <w:rPr>
                 <w:rFonts w:ascii="Cambria Math" w:eastAsiaTheme="minorEastAsia" w:hAnsi="Cambria Math" w:cs="Times New Roman"/>
@@ -6113,7 +6123,7 @@
                 <w:szCs w:val="28"/>
               </w:rPr>
             </m:ctrlPr>
-          </m:sSubPr>
+          </m:dPr>
           <m:e>
             <m:r>
               <w:rPr>
@@ -6121,75 +6131,89 @@
                 <w:sz w:val="24"/>
                 <w:szCs w:val="28"/>
               </w:rPr>
-              <m:t>y</m:t>
+              <m:t xml:space="preserve"> </m:t>
             </m:r>
+            <m:sSub>
+              <m:sSubPr>
+                <m:ctrlPr>
+                  <w:rPr>
+                    <w:rFonts w:ascii="Cambria Math" w:eastAsiaTheme="minorEastAsia" w:hAnsi="Cambria Math" w:cs="Times New Roman"/>
+                    <w:i/>
+                    <w:sz w:val="24"/>
+                    <w:szCs w:val="28"/>
+                  </w:rPr>
+                </m:ctrlPr>
+              </m:sSubPr>
+              <m:e>
+                <m:r>
+                  <w:rPr>
+                    <w:rFonts w:ascii="Cambria Math" w:eastAsiaTheme="minorEastAsia" w:hAnsi="Cambria Math" w:cs="Times New Roman"/>
+                    <w:sz w:val="24"/>
+                    <w:szCs w:val="28"/>
+                  </w:rPr>
+                  <m:t>y</m:t>
+                </m:r>
+              </m:e>
+              <m:sub>
+                <m:r>
+                  <w:rPr>
+                    <w:rFonts w:ascii="Cambria Math" w:eastAsiaTheme="minorEastAsia" w:hAnsi="Cambria Math" w:cs="Times New Roman"/>
+                    <w:sz w:val="24"/>
+                    <w:szCs w:val="28"/>
+                  </w:rPr>
+                  <m:t>j</m:t>
+                </m:r>
+              </m:sub>
+            </m:sSub>
+            <m:r>
+              <w:rPr>
+                <w:rFonts w:ascii="Cambria Math" w:hAnsi="Cambria Math" w:cs="Times New Roman"/>
+                <w:sz w:val="24"/>
+                <w:szCs w:val="28"/>
+              </w:rPr>
+              <m:t xml:space="preserve"> – </m:t>
+            </m:r>
+            <m:sSub>
+              <m:sSubPr>
+                <m:ctrlPr>
+                  <w:rPr>
+                    <w:rFonts w:ascii="Cambria Math" w:hAnsi="Cambria Math" w:cs="Times New Roman"/>
+                    <w:i/>
+                    <w:sz w:val="24"/>
+                    <w:szCs w:val="28"/>
+                  </w:rPr>
+                </m:ctrlPr>
+              </m:sSubPr>
+              <m:e>
+                <m:r>
+                  <w:rPr>
+                    <w:rFonts w:ascii="Cambria Math" w:hAnsi="Cambria Math" w:cs="Times New Roman"/>
+                    <w:sz w:val="24"/>
+                    <w:szCs w:val="28"/>
+                  </w:rPr>
+                  <m:t>ŷ</m:t>
+                </m:r>
+              </m:e>
+              <m:sub>
+                <m:r>
+                  <w:rPr>
+                    <w:rFonts w:ascii="Cambria Math" w:hAnsi="Cambria Math" w:cs="Times New Roman"/>
+                    <w:sz w:val="24"/>
+                    <w:szCs w:val="28"/>
+                  </w:rPr>
+                  <m:t>j</m:t>
+                </m:r>
+              </m:sub>
+            </m:sSub>
           </m:e>
-          <m:sub>
-            <m:r>
-              <w:rPr>
-                <w:rFonts w:ascii="Cambria Math" w:eastAsiaTheme="minorEastAsia" w:hAnsi="Cambria Math" w:cs="Times New Roman"/>
-                <w:sz w:val="24"/>
-                <w:szCs w:val="28"/>
-              </w:rPr>
-              <m:t>j</m:t>
-            </m:r>
-          </m:sub>
-        </m:sSub>
-        <m:r>
-          <w:rPr>
-            <w:rFonts w:ascii="Cambria Math" w:hAnsi="Cambria Math" w:cs="Times New Roman"/>
-            <w:sz w:val="24"/>
-            <w:szCs w:val="28"/>
-          </w:rPr>
-          <m:t xml:space="preserve"> – </m:t>
-        </m:r>
-        <m:sSub>
-          <m:sSubPr>
-            <m:ctrlPr>
-              <w:rPr>
-                <w:rFonts w:ascii="Cambria Math" w:hAnsi="Cambria Math" w:cs="Times New Roman"/>
-                <w:i/>
-                <w:sz w:val="24"/>
-                <w:szCs w:val="28"/>
-              </w:rPr>
-            </m:ctrlPr>
-          </m:sSubPr>
-          <m:e>
-            <m:r>
-              <w:rPr>
-                <w:rFonts w:ascii="Cambria Math" w:hAnsi="Cambria Math" w:cs="Times New Roman"/>
-                <w:sz w:val="24"/>
-                <w:szCs w:val="28"/>
-              </w:rPr>
-              <m:t>ŷ</m:t>
-            </m:r>
-          </m:e>
-          <m:sub>
-            <m:r>
-              <w:rPr>
-                <w:rFonts w:ascii="Cambria Math" w:hAnsi="Cambria Math" w:cs="Times New Roman"/>
-                <w:sz w:val="24"/>
-                <w:szCs w:val="28"/>
-              </w:rPr>
-              <m:t>j</m:t>
-            </m:r>
-          </m:sub>
-        </m:sSub>
+        </m:d>
         <m:r>
           <w:rPr>
             <w:rFonts w:ascii="Cambria Math" w:eastAsiaTheme="minorEastAsia" w:hAnsi="Cambria Math" w:cs="Times New Roman"/>
             <w:sz w:val="24"/>
             <w:szCs w:val="28"/>
           </w:rPr>
-          <m:t>|</m:t>
-        </m:r>
-        <m:r>
-          <w:rPr>
-            <w:rFonts w:ascii="Cambria Math" w:hAnsi="Cambria Math" w:cs="Times New Roman"/>
-            <w:sz w:val="24"/>
-            <w:szCs w:val="28"/>
-          </w:rPr>
-          <m:t>;</m:t>
+          <m:t>.</m:t>
         </m:r>
       </m:oMath>
       <w:r>
@@ -6482,7 +6506,16 @@
           <w:sz w:val="28"/>
           <w:szCs w:val="32"/>
         </w:rPr>
-        <w:t xml:space="preserve"> ;</w:t>
+        <w:t xml:space="preserve"> </w:t>
+      </w:r>
+      <w:r>
+        <w:rPr>
+          <w:rFonts w:ascii="Times New Roman" w:hAnsi="Times New Roman" w:cs="Times New Roman"/>
+          <w:sz w:val="28"/>
+          <w:szCs w:val="32"/>
+          <w:lang w:val="en-US"/>
+        </w:rPr>
+        <w:t>.</w:t>
       </w:r>
       <w:r>
         <w:rPr>
@@ -6770,7 +6803,16 @@
           <w:sz w:val="24"/>
           <w:szCs w:val="28"/>
         </w:rPr>
-        <w:t xml:space="preserve"> ∙ 100;</w:t>
+        <w:t xml:space="preserve"> ∙ 100</w:t>
+      </w:r>
+      <w:r>
+        <w:rPr>
+          <w:rFonts w:ascii="Times New Roman" w:hAnsi="Times New Roman" w:cs="Times New Roman"/>
+          <w:sz w:val="24"/>
+          <w:szCs w:val="28"/>
+          <w:lang w:val="en-US"/>
+        </w:rPr>
+        <w:t>.</w:t>
       </w:r>
       <w:r>
         <w:rPr>
@@ -7120,7 +7162,24 @@
           <w:sz w:val="24"/>
           <w:szCs w:val="28"/>
         </w:rPr>
-        <w:t>∙ 100%;</w:t>
+        <w:t>∙</w:t>
+      </w:r>
+      <w:r>
+        <w:rPr>
+          <w:rFonts w:ascii="Times New Roman" w:eastAsiaTheme="minorEastAsia" w:hAnsi="Times New Roman" w:cs="Times New Roman"/>
+          <w:sz w:val="24"/>
+          <w:szCs w:val="28"/>
+        </w:rPr>
+        <w:t xml:space="preserve"> 100%</w:t>
+      </w:r>
+      <w:r>
+        <w:rPr>
+          <w:rFonts w:ascii="Times New Roman" w:eastAsiaTheme="minorEastAsia" w:hAnsi="Times New Roman" w:cs="Times New Roman"/>
+          <w:sz w:val="24"/>
+          <w:szCs w:val="28"/>
+          <w:lang w:val="en-US"/>
+        </w:rPr>
+        <w:t>.</w:t>
       </w:r>
       <w:r>
         <w:rPr>
@@ -7462,8 +7521,9 @@
           <w:rFonts w:ascii="Times New Roman" w:eastAsiaTheme="minorEastAsia" w:hAnsi="Times New Roman" w:cs="Times New Roman"/>
           <w:sz w:val="24"/>
           <w:szCs w:val="28"/>
-        </w:rPr>
-        <w:t>;</w:t>
+          <w:lang w:val="en-US"/>
+        </w:rPr>
+        <w:t>.</w:t>
       </w:r>
       <w:r>
         <w:rPr>
@@ -7964,6 +8024,46 @@
           <w:szCs w:val="20"/>
           <w:lang w:eastAsia="ru-RU"/>
         </w:rPr>
+        <w:t>Отримані результати занесені до таблиці 2.</w:t>
+      </w:r>
+    </w:p>
+    <w:p>
+      <w:pPr>
+        <w:widowControl w:val="0"/>
+        <w:spacing w:after="0" w:line="312" w:lineRule="auto"/>
+        <w:ind w:firstLine="709"/>
+        <w:jc w:val="both"/>
+        <w:rPr>
+          <w:rFonts w:ascii="Times New Roman" w:eastAsia="Times New Roman" w:hAnsi="Times New Roman" w:cs="Times New Roman"/>
+          <w:snapToGrid w:val="0"/>
+          <w:sz w:val="24"/>
+          <w:szCs w:val="20"/>
+          <w:lang w:eastAsia="ru-RU"/>
+        </w:rPr>
+      </w:pPr>
+    </w:p>
+    <w:p>
+      <w:pPr>
+        <w:widowControl w:val="0"/>
+        <w:spacing w:after="0" w:line="312" w:lineRule="auto"/>
+        <w:ind w:firstLine="709"/>
+        <w:jc w:val="both"/>
+        <w:rPr>
+          <w:rFonts w:ascii="Times New Roman" w:eastAsia="Times New Roman" w:hAnsi="Times New Roman" w:cs="Times New Roman"/>
+          <w:snapToGrid w:val="0"/>
+          <w:sz w:val="24"/>
+          <w:szCs w:val="20"/>
+          <w:lang w:eastAsia="ru-RU"/>
+        </w:rPr>
+      </w:pPr>
+      <w:r>
+        <w:rPr>
+          <w:rFonts w:ascii="Times New Roman" w:eastAsia="Times New Roman" w:hAnsi="Times New Roman" w:cs="Times New Roman"/>
+          <w:snapToGrid w:val="0"/>
+          <w:sz w:val="24"/>
+          <w:szCs w:val="20"/>
+          <w:lang w:eastAsia="ru-RU"/>
+        </w:rPr>
         <w:t>Таблиця 2 – Отримані у результаті розрахунків дані</w:t>
       </w:r>
     </w:p>
@@ -8375,7 +8475,21 @@
                 <w:rFonts w:ascii="Times New Roman" w:eastAsia="Times New Roman" w:hAnsi="Times New Roman" w:cs="Times New Roman"/>
                 <w:lang w:eastAsia="ru-RU"/>
               </w:rPr>
-              <w:t>208.6600</w:t>
+              <w:t>208</w:t>
+            </w:r>
+            <w:r>
+              <w:rPr>
+                <w:rFonts w:ascii="Times New Roman" w:eastAsia="Times New Roman" w:hAnsi="Times New Roman" w:cs="Times New Roman"/>
+                <w:lang w:eastAsia="ru-RU"/>
+              </w:rPr>
+              <w:t>,</w:t>
+            </w:r>
+            <w:r>
+              <w:rPr>
+                <w:rFonts w:ascii="Times New Roman" w:eastAsia="Times New Roman" w:hAnsi="Times New Roman" w:cs="Times New Roman"/>
+                <w:lang w:eastAsia="ru-RU"/>
+              </w:rPr>
+              <w:t>6600</w:t>
             </w:r>
           </w:p>
         </w:tc>
@@ -8401,7 +8515,21 @@
                 <w:rFonts w:ascii="Times New Roman" w:eastAsia="Times New Roman" w:hAnsi="Times New Roman" w:cs="Times New Roman"/>
                 <w:lang w:eastAsia="ru-RU"/>
               </w:rPr>
-              <w:t>-35.26</w:t>
+              <w:t>-35</w:t>
+            </w:r>
+            <w:r>
+              <w:rPr>
+                <w:rFonts w:ascii="Times New Roman" w:eastAsia="Times New Roman" w:hAnsi="Times New Roman" w:cs="Times New Roman"/>
+                <w:lang w:eastAsia="ru-RU"/>
+              </w:rPr>
+              <w:t>,</w:t>
+            </w:r>
+            <w:r>
+              <w:rPr>
+                <w:rFonts w:ascii="Times New Roman" w:eastAsia="Times New Roman" w:hAnsi="Times New Roman" w:cs="Times New Roman"/>
+                <w:lang w:eastAsia="ru-RU"/>
+              </w:rPr>
+              <w:t>26</w:t>
             </w:r>
           </w:p>
         </w:tc>
@@ -8427,7 +8555,21 @@
                 <w:rFonts w:ascii="Times New Roman" w:eastAsia="Times New Roman" w:hAnsi="Times New Roman" w:cs="Times New Roman"/>
                 <w:lang w:eastAsia="ru-RU"/>
               </w:rPr>
-              <w:t>35.26</w:t>
+              <w:t>35</w:t>
+            </w:r>
+            <w:r>
+              <w:rPr>
+                <w:rFonts w:ascii="Times New Roman" w:eastAsia="Times New Roman" w:hAnsi="Times New Roman" w:cs="Times New Roman"/>
+                <w:lang w:eastAsia="ru-RU"/>
+              </w:rPr>
+              <w:t>,</w:t>
+            </w:r>
+            <w:r>
+              <w:rPr>
+                <w:rFonts w:ascii="Times New Roman" w:eastAsia="Times New Roman" w:hAnsi="Times New Roman" w:cs="Times New Roman"/>
+                <w:lang w:eastAsia="ru-RU"/>
+              </w:rPr>
+              <w:t>26</w:t>
             </w:r>
           </w:p>
         </w:tc>
@@ -8453,7 +8595,21 @@
                 <w:rFonts w:ascii="Times New Roman" w:eastAsia="Times New Roman" w:hAnsi="Times New Roman" w:cs="Times New Roman"/>
                 <w:lang w:eastAsia="ru-RU"/>
               </w:rPr>
-              <w:t>0.2033</w:t>
+              <w:t>0</w:t>
+            </w:r>
+            <w:r>
+              <w:rPr>
+                <w:rFonts w:ascii="Times New Roman" w:eastAsia="Times New Roman" w:hAnsi="Times New Roman" w:cs="Times New Roman"/>
+                <w:lang w:eastAsia="ru-RU"/>
+              </w:rPr>
+              <w:t>,</w:t>
+            </w:r>
+            <w:r>
+              <w:rPr>
+                <w:rFonts w:ascii="Times New Roman" w:eastAsia="Times New Roman" w:hAnsi="Times New Roman" w:cs="Times New Roman"/>
+                <w:lang w:eastAsia="ru-RU"/>
+              </w:rPr>
+              <w:t>2033</w:t>
             </w:r>
           </w:p>
         </w:tc>
@@ -8479,7 +8635,21 @@
                 <w:rFonts w:ascii="Times New Roman" w:eastAsia="Times New Roman" w:hAnsi="Times New Roman" w:cs="Times New Roman"/>
                 <w:lang w:eastAsia="ru-RU"/>
               </w:rPr>
-              <w:t>127.71</w:t>
+              <w:t>127</w:t>
+            </w:r>
+            <w:r>
+              <w:rPr>
+                <w:rFonts w:ascii="Times New Roman" w:eastAsia="Times New Roman" w:hAnsi="Times New Roman" w:cs="Times New Roman"/>
+                <w:lang w:eastAsia="ru-RU"/>
+              </w:rPr>
+              <w:t>,</w:t>
+            </w:r>
+            <w:r>
+              <w:rPr>
+                <w:rFonts w:ascii="Times New Roman" w:eastAsia="Times New Roman" w:hAnsi="Times New Roman" w:cs="Times New Roman"/>
+                <w:lang w:eastAsia="ru-RU"/>
+              </w:rPr>
+              <w:t>71</w:t>
             </w:r>
           </w:p>
         </w:tc>
@@ -8505,7 +8675,21 @@
                 <w:rFonts w:ascii="Times New Roman" w:eastAsia="Times New Roman" w:hAnsi="Times New Roman" w:cs="Times New Roman"/>
                 <w:lang w:eastAsia="ru-RU"/>
               </w:rPr>
-              <w:t>35.4561</w:t>
+              <w:t>35</w:t>
+            </w:r>
+            <w:r>
+              <w:rPr>
+                <w:rFonts w:ascii="Times New Roman" w:eastAsia="Times New Roman" w:hAnsi="Times New Roman" w:cs="Times New Roman"/>
+                <w:lang w:eastAsia="ru-RU"/>
+              </w:rPr>
+              <w:t>,</w:t>
+            </w:r>
+            <w:r>
+              <w:rPr>
+                <w:rFonts w:ascii="Times New Roman" w:eastAsia="Times New Roman" w:hAnsi="Times New Roman" w:cs="Times New Roman"/>
+                <w:lang w:eastAsia="ru-RU"/>
+              </w:rPr>
+              <w:t>4561</w:t>
             </w:r>
           </w:p>
         </w:tc>
@@ -8531,7 +8715,21 @@
                 <w:rFonts w:ascii="Times New Roman" w:eastAsia="Times New Roman" w:hAnsi="Times New Roman" w:cs="Times New Roman"/>
                 <w:lang w:eastAsia="ru-RU"/>
               </w:rPr>
-              <w:t>28.678</w:t>
+              <w:t>28</w:t>
+            </w:r>
+            <w:r>
+              <w:rPr>
+                <w:rFonts w:ascii="Times New Roman" w:eastAsia="Times New Roman" w:hAnsi="Times New Roman" w:cs="Times New Roman"/>
+                <w:lang w:eastAsia="ru-RU"/>
+              </w:rPr>
+              <w:t>,</w:t>
+            </w:r>
+            <w:r>
+              <w:rPr>
+                <w:rFonts w:ascii="Times New Roman" w:eastAsia="Times New Roman" w:hAnsi="Times New Roman" w:cs="Times New Roman"/>
+                <w:lang w:eastAsia="ru-RU"/>
+              </w:rPr>
+              <w:t>678</w:t>
             </w:r>
           </w:p>
         </w:tc>
@@ -8557,7 +8755,21 @@
                 <w:rFonts w:ascii="Times New Roman" w:eastAsia="Times New Roman" w:hAnsi="Times New Roman" w:cs="Times New Roman"/>
                 <w:lang w:val="en-US" w:eastAsia="ru-RU"/>
               </w:rPr>
-              <w:t>0.22</w:t>
+              <w:t>0</w:t>
+            </w:r>
+            <w:r>
+              <w:rPr>
+                <w:rFonts w:ascii="Times New Roman" w:eastAsia="Times New Roman" w:hAnsi="Times New Roman" w:cs="Times New Roman"/>
+                <w:lang w:val="en-US" w:eastAsia="ru-RU"/>
+              </w:rPr>
+              <w:t>,</w:t>
+            </w:r>
+            <w:r>
+              <w:rPr>
+                <w:rFonts w:ascii="Times New Roman" w:eastAsia="Times New Roman" w:hAnsi="Times New Roman" w:cs="Times New Roman"/>
+                <w:lang w:val="en-US" w:eastAsia="ru-RU"/>
+              </w:rPr>
+              <w:t>22</w:t>
             </w:r>
           </w:p>
         </w:tc>
@@ -8614,7 +8826,21 @@
                 <w:rFonts w:ascii="Times New Roman" w:eastAsia="Times New Roman" w:hAnsi="Times New Roman" w:cs="Times New Roman"/>
                 <w:lang w:eastAsia="ru-RU"/>
               </w:rPr>
-              <w:t>310.5028</w:t>
+              <w:t>310</w:t>
+            </w:r>
+            <w:r>
+              <w:rPr>
+                <w:rFonts w:ascii="Times New Roman" w:eastAsia="Times New Roman" w:hAnsi="Times New Roman" w:cs="Times New Roman"/>
+                <w:lang w:eastAsia="ru-RU"/>
+              </w:rPr>
+              <w:t>,</w:t>
+            </w:r>
+            <w:r>
+              <w:rPr>
+                <w:rFonts w:ascii="Times New Roman" w:eastAsia="Times New Roman" w:hAnsi="Times New Roman" w:cs="Times New Roman"/>
+                <w:lang w:eastAsia="ru-RU"/>
+              </w:rPr>
+              <w:t>5028</w:t>
             </w:r>
           </w:p>
         </w:tc>
@@ -8640,7 +8866,21 @@
                 <w:rFonts w:ascii="Times New Roman" w:eastAsia="Times New Roman" w:hAnsi="Times New Roman" w:cs="Times New Roman"/>
                 <w:lang w:eastAsia="ru-RU"/>
               </w:rPr>
-              <w:t>-137.1028</w:t>
+              <w:t>-137</w:t>
+            </w:r>
+            <w:r>
+              <w:rPr>
+                <w:rFonts w:ascii="Times New Roman" w:eastAsia="Times New Roman" w:hAnsi="Times New Roman" w:cs="Times New Roman"/>
+                <w:lang w:eastAsia="ru-RU"/>
+              </w:rPr>
+              <w:t>,</w:t>
+            </w:r>
+            <w:r>
+              <w:rPr>
+                <w:rFonts w:ascii="Times New Roman" w:eastAsia="Times New Roman" w:hAnsi="Times New Roman" w:cs="Times New Roman"/>
+                <w:lang w:eastAsia="ru-RU"/>
+              </w:rPr>
+              <w:t>1028</w:t>
             </w:r>
           </w:p>
         </w:tc>
@@ -8666,7 +8906,21 @@
                 <w:rFonts w:ascii="Times New Roman" w:eastAsia="Times New Roman" w:hAnsi="Times New Roman" w:cs="Times New Roman"/>
                 <w:lang w:eastAsia="ru-RU"/>
               </w:rPr>
-              <w:t>137.1028</w:t>
+              <w:t>137</w:t>
+            </w:r>
+            <w:r>
+              <w:rPr>
+                <w:rFonts w:ascii="Times New Roman" w:eastAsia="Times New Roman" w:hAnsi="Times New Roman" w:cs="Times New Roman"/>
+                <w:lang w:eastAsia="ru-RU"/>
+              </w:rPr>
+              <w:t>,</w:t>
+            </w:r>
+            <w:r>
+              <w:rPr>
+                <w:rFonts w:ascii="Times New Roman" w:eastAsia="Times New Roman" w:hAnsi="Times New Roman" w:cs="Times New Roman"/>
+                <w:lang w:eastAsia="ru-RU"/>
+              </w:rPr>
+              <w:t>1028</w:t>
             </w:r>
           </w:p>
         </w:tc>
@@ -8692,7 +8946,21 @@
                 <w:rFonts w:ascii="Times New Roman" w:eastAsia="Times New Roman" w:hAnsi="Times New Roman" w:cs="Times New Roman"/>
                 <w:lang w:eastAsia="ru-RU"/>
               </w:rPr>
-              <w:t>0.7907</w:t>
+              <w:t>0</w:t>
+            </w:r>
+            <w:r>
+              <w:rPr>
+                <w:rFonts w:ascii="Times New Roman" w:eastAsia="Times New Roman" w:hAnsi="Times New Roman" w:cs="Times New Roman"/>
+                <w:lang w:eastAsia="ru-RU"/>
+              </w:rPr>
+              <w:t>,</w:t>
+            </w:r>
+            <w:r>
+              <w:rPr>
+                <w:rFonts w:ascii="Times New Roman" w:eastAsia="Times New Roman" w:hAnsi="Times New Roman" w:cs="Times New Roman"/>
+                <w:lang w:eastAsia="ru-RU"/>
+              </w:rPr>
+              <w:t>7907</w:t>
             </w:r>
           </w:p>
         </w:tc>
@@ -8718,7 +8986,21 @@
                 <w:rFonts w:ascii="Times New Roman" w:eastAsia="Times New Roman" w:hAnsi="Times New Roman" w:cs="Times New Roman"/>
                 <w:lang w:eastAsia="ru-RU"/>
               </w:rPr>
-              <w:t>87.6083</w:t>
+              <w:t>87</w:t>
+            </w:r>
+            <w:r>
+              <w:rPr>
+                <w:rFonts w:ascii="Times New Roman" w:eastAsia="Times New Roman" w:hAnsi="Times New Roman" w:cs="Times New Roman"/>
+                <w:lang w:eastAsia="ru-RU"/>
+              </w:rPr>
+              <w:t>,</w:t>
+            </w:r>
+            <w:r>
+              <w:rPr>
+                <w:rFonts w:ascii="Times New Roman" w:eastAsia="Times New Roman" w:hAnsi="Times New Roman" w:cs="Times New Roman"/>
+                <w:lang w:eastAsia="ru-RU"/>
+              </w:rPr>
+              <w:t>6083</w:t>
             </w:r>
           </w:p>
         </w:tc>
@@ -8744,7 +9026,21 @@
                 <w:rFonts w:ascii="Times New Roman" w:eastAsia="Times New Roman" w:hAnsi="Times New Roman" w:cs="Times New Roman"/>
                 <w:lang w:eastAsia="ru-RU"/>
               </w:rPr>
-              <w:t>32.4343</w:t>
+              <w:t>32</w:t>
+            </w:r>
+            <w:r>
+              <w:rPr>
+                <w:rFonts w:ascii="Times New Roman" w:eastAsia="Times New Roman" w:hAnsi="Times New Roman" w:cs="Times New Roman"/>
+                <w:lang w:eastAsia="ru-RU"/>
+              </w:rPr>
+              <w:t>,</w:t>
+            </w:r>
+            <w:r>
+              <w:rPr>
+                <w:rFonts w:ascii="Times New Roman" w:eastAsia="Times New Roman" w:hAnsi="Times New Roman" w:cs="Times New Roman"/>
+                <w:lang w:eastAsia="ru-RU"/>
+              </w:rPr>
+              <w:t>4343</w:t>
             </w:r>
           </w:p>
         </w:tc>
@@ -8770,7 +9066,21 @@
                 <w:rFonts w:ascii="Times New Roman" w:eastAsia="Times New Roman" w:hAnsi="Times New Roman" w:cs="Times New Roman"/>
                 <w:lang w:eastAsia="ru-RU"/>
               </w:rPr>
-              <w:t>-11.7763</w:t>
+              <w:t>-11</w:t>
+            </w:r>
+            <w:r>
+              <w:rPr>
+                <w:rFonts w:ascii="Times New Roman" w:eastAsia="Times New Roman" w:hAnsi="Times New Roman" w:cs="Times New Roman"/>
+                <w:lang w:eastAsia="ru-RU"/>
+              </w:rPr>
+              <w:t>,</w:t>
+            </w:r>
+            <w:r>
+              <w:rPr>
+                <w:rFonts w:ascii="Times New Roman" w:eastAsia="Times New Roman" w:hAnsi="Times New Roman" w:cs="Times New Roman"/>
+                <w:lang w:eastAsia="ru-RU"/>
+              </w:rPr>
+              <w:t>7763</w:t>
             </w:r>
           </w:p>
         </w:tc>
@@ -8796,7 +9106,21 @@
                 <w:rFonts w:ascii="Times New Roman" w:eastAsia="Times New Roman" w:hAnsi="Times New Roman" w:cs="Times New Roman"/>
                 <w:lang w:eastAsia="ru-RU"/>
               </w:rPr>
-              <w:t>0.0133</w:t>
+              <w:t>0</w:t>
+            </w:r>
+            <w:r>
+              <w:rPr>
+                <w:rFonts w:ascii="Times New Roman" w:eastAsia="Times New Roman" w:hAnsi="Times New Roman" w:cs="Times New Roman"/>
+                <w:lang w:eastAsia="ru-RU"/>
+              </w:rPr>
+              <w:t>,</w:t>
+            </w:r>
+            <w:r>
+              <w:rPr>
+                <w:rFonts w:ascii="Times New Roman" w:eastAsia="Times New Roman" w:hAnsi="Times New Roman" w:cs="Times New Roman"/>
+                <w:lang w:eastAsia="ru-RU"/>
+              </w:rPr>
+              <w:t>0133</w:t>
             </w:r>
           </w:p>
         </w:tc>
@@ -8853,7 +9177,21 @@
                 <w:rFonts w:ascii="Times New Roman" w:eastAsia="Times New Roman" w:hAnsi="Times New Roman" w:cs="Times New Roman"/>
                 <w:lang w:eastAsia="ru-RU"/>
               </w:rPr>
-              <w:t>327.5562</w:t>
+              <w:t>327</w:t>
+            </w:r>
+            <w:r>
+              <w:rPr>
+                <w:rFonts w:ascii="Times New Roman" w:eastAsia="Times New Roman" w:hAnsi="Times New Roman" w:cs="Times New Roman"/>
+                <w:lang w:eastAsia="ru-RU"/>
+              </w:rPr>
+              <w:t>,</w:t>
+            </w:r>
+            <w:r>
+              <w:rPr>
+                <w:rFonts w:ascii="Times New Roman" w:eastAsia="Times New Roman" w:hAnsi="Times New Roman" w:cs="Times New Roman"/>
+                <w:lang w:eastAsia="ru-RU"/>
+              </w:rPr>
+              <w:t>5562</w:t>
             </w:r>
           </w:p>
         </w:tc>
@@ -8879,7 +9217,21 @@
                 <w:rFonts w:ascii="Times New Roman" w:eastAsia="Times New Roman" w:hAnsi="Times New Roman" w:cs="Times New Roman"/>
                 <w:lang w:eastAsia="ru-RU"/>
               </w:rPr>
-              <w:t>-154.1562</w:t>
+              <w:t>-154</w:t>
+            </w:r>
+            <w:r>
+              <w:rPr>
+                <w:rFonts w:ascii="Times New Roman" w:eastAsia="Times New Roman" w:hAnsi="Times New Roman" w:cs="Times New Roman"/>
+                <w:lang w:eastAsia="ru-RU"/>
+              </w:rPr>
+              <w:t>,</w:t>
+            </w:r>
+            <w:r>
+              <w:rPr>
+                <w:rFonts w:ascii="Times New Roman" w:eastAsia="Times New Roman" w:hAnsi="Times New Roman" w:cs="Times New Roman"/>
+                <w:lang w:eastAsia="ru-RU"/>
+              </w:rPr>
+              <w:t>1562</w:t>
             </w:r>
           </w:p>
         </w:tc>
@@ -8905,7 +9257,21 @@
                 <w:rFonts w:ascii="Times New Roman" w:eastAsia="Times New Roman" w:hAnsi="Times New Roman" w:cs="Times New Roman"/>
                 <w:lang w:eastAsia="ru-RU"/>
               </w:rPr>
-              <w:t xml:space="preserve"> 154.1562</w:t>
+              <w:t xml:space="preserve"> 154</w:t>
+            </w:r>
+            <w:r>
+              <w:rPr>
+                <w:rFonts w:ascii="Times New Roman" w:eastAsia="Times New Roman" w:hAnsi="Times New Roman" w:cs="Times New Roman"/>
+                <w:lang w:eastAsia="ru-RU"/>
+              </w:rPr>
+              <w:t>,</w:t>
+            </w:r>
+            <w:r>
+              <w:rPr>
+                <w:rFonts w:ascii="Times New Roman" w:eastAsia="Times New Roman" w:hAnsi="Times New Roman" w:cs="Times New Roman"/>
+                <w:lang w:eastAsia="ru-RU"/>
+              </w:rPr>
+              <w:t>1562</w:t>
             </w:r>
           </w:p>
         </w:tc>
@@ -8931,7 +9297,21 @@
                 <w:rFonts w:ascii="Times New Roman" w:eastAsia="Times New Roman" w:hAnsi="Times New Roman" w:cs="Times New Roman"/>
                 <w:lang w:eastAsia="ru-RU"/>
               </w:rPr>
-              <w:t>0.8890</w:t>
+              <w:t>0</w:t>
+            </w:r>
+            <w:r>
+              <w:rPr>
+                <w:rFonts w:ascii="Times New Roman" w:eastAsia="Times New Roman" w:hAnsi="Times New Roman" w:cs="Times New Roman"/>
+                <w:lang w:eastAsia="ru-RU"/>
+              </w:rPr>
+              <w:t>,</w:t>
+            </w:r>
+            <w:r>
+              <w:rPr>
+                <w:rFonts w:ascii="Times New Roman" w:eastAsia="Times New Roman" w:hAnsi="Times New Roman" w:cs="Times New Roman"/>
+                <w:lang w:eastAsia="ru-RU"/>
+              </w:rPr>
+              <w:t>8890</w:t>
             </w:r>
           </w:p>
         </w:tc>
@@ -8957,7 +9337,21 @@
                 <w:rFonts w:ascii="Times New Roman" w:eastAsia="Times New Roman" w:hAnsi="Times New Roman" w:cs="Times New Roman"/>
                 <w:lang w:eastAsia="ru-RU"/>
               </w:rPr>
-              <w:t>84.6940</w:t>
+              <w:t>84</w:t>
+            </w:r>
+            <w:r>
+              <w:rPr>
+                <w:rFonts w:ascii="Times New Roman" w:eastAsia="Times New Roman" w:hAnsi="Times New Roman" w:cs="Times New Roman"/>
+                <w:lang w:eastAsia="ru-RU"/>
+              </w:rPr>
+              <w:t>,</w:t>
+            </w:r>
+            <w:r>
+              <w:rPr>
+                <w:rFonts w:ascii="Times New Roman" w:eastAsia="Times New Roman" w:hAnsi="Times New Roman" w:cs="Times New Roman"/>
+                <w:lang w:eastAsia="ru-RU"/>
+              </w:rPr>
+              <w:t>6940</w:t>
             </w:r>
           </w:p>
         </w:tc>
@@ -8983,7 +9377,21 @@
                 <w:rFonts w:ascii="Times New Roman" w:eastAsia="Times New Roman" w:hAnsi="Times New Roman" w:cs="Times New Roman"/>
                 <w:lang w:eastAsia="ru-RU"/>
               </w:rPr>
-              <w:t>34.5528</w:t>
+              <w:t>34</w:t>
+            </w:r>
+            <w:r>
+              <w:rPr>
+                <w:rFonts w:ascii="Times New Roman" w:eastAsia="Times New Roman" w:hAnsi="Times New Roman" w:cs="Times New Roman"/>
+                <w:lang w:eastAsia="ru-RU"/>
+              </w:rPr>
+              <w:t>,</w:t>
+            </w:r>
+            <w:r>
+              <w:rPr>
+                <w:rFonts w:ascii="Times New Roman" w:eastAsia="Times New Roman" w:hAnsi="Times New Roman" w:cs="Times New Roman"/>
+                <w:lang w:eastAsia="ru-RU"/>
+              </w:rPr>
+              <w:t>5528</w:t>
             </w:r>
           </w:p>
         </w:tc>
@@ -9009,7 +9417,21 @@
                 <w:rFonts w:ascii="Times New Roman" w:eastAsia="Times New Roman" w:hAnsi="Times New Roman" w:cs="Times New Roman"/>
                 <w:lang w:eastAsia="ru-RU"/>
               </w:rPr>
-              <w:t xml:space="preserve">   34.5528</w:t>
+              <w:t xml:space="preserve">   34</w:t>
+            </w:r>
+            <w:r>
+              <w:rPr>
+                <w:rFonts w:ascii="Times New Roman" w:eastAsia="Times New Roman" w:hAnsi="Times New Roman" w:cs="Times New Roman"/>
+                <w:lang w:eastAsia="ru-RU"/>
+              </w:rPr>
+              <w:t>,</w:t>
+            </w:r>
+            <w:r>
+              <w:rPr>
+                <w:rFonts w:ascii="Times New Roman" w:eastAsia="Times New Roman" w:hAnsi="Times New Roman" w:cs="Times New Roman"/>
+                <w:lang w:eastAsia="ru-RU"/>
+              </w:rPr>
+              <w:t>5528</w:t>
             </w:r>
           </w:p>
         </w:tc>
@@ -9042,7 +9464,14 @@
                 <w:rFonts w:ascii="Times New Roman" w:eastAsia="Times New Roman" w:hAnsi="Times New Roman" w:cs="Times New Roman"/>
                 <w:lang w:eastAsia="ru-RU"/>
               </w:rPr>
-              <w:t>.0631</w:t>
+              <w:t>,</w:t>
+            </w:r>
+            <w:r>
+              <w:rPr>
+                <w:rFonts w:ascii="Times New Roman" w:eastAsia="Times New Roman" w:hAnsi="Times New Roman" w:cs="Times New Roman"/>
+                <w:lang w:eastAsia="ru-RU"/>
+              </w:rPr>
+              <w:t>0631</w:t>
             </w:r>
           </w:p>
         </w:tc>
@@ -9099,7 +9528,21 @@
                 <w:rFonts w:ascii="Times New Roman" w:eastAsia="Times New Roman" w:hAnsi="Times New Roman" w:cs="Times New Roman"/>
                 <w:lang w:eastAsia="ru-RU"/>
               </w:rPr>
-              <w:t>188.4434</w:t>
+              <w:t>188</w:t>
+            </w:r>
+            <w:r>
+              <w:rPr>
+                <w:rFonts w:ascii="Times New Roman" w:eastAsia="Times New Roman" w:hAnsi="Times New Roman" w:cs="Times New Roman"/>
+                <w:lang w:eastAsia="ru-RU"/>
+              </w:rPr>
+              <w:t>,</w:t>
+            </w:r>
+            <w:r>
+              <w:rPr>
+                <w:rFonts w:ascii="Times New Roman" w:eastAsia="Times New Roman" w:hAnsi="Times New Roman" w:cs="Times New Roman"/>
+                <w:lang w:eastAsia="ru-RU"/>
+              </w:rPr>
+              <w:t>4434</w:t>
             </w:r>
           </w:p>
         </w:tc>
@@ -9125,7 +9568,21 @@
                 <w:rFonts w:ascii="Times New Roman" w:eastAsia="Times New Roman" w:hAnsi="Times New Roman" w:cs="Times New Roman"/>
                 <w:lang w:eastAsia="ru-RU"/>
               </w:rPr>
-              <w:t>-15.0434</w:t>
+              <w:t>-15</w:t>
+            </w:r>
+            <w:r>
+              <w:rPr>
+                <w:rFonts w:ascii="Times New Roman" w:eastAsia="Times New Roman" w:hAnsi="Times New Roman" w:cs="Times New Roman"/>
+                <w:lang w:eastAsia="ru-RU"/>
+              </w:rPr>
+              <w:t>,</w:t>
+            </w:r>
+            <w:r>
+              <w:rPr>
+                <w:rFonts w:ascii="Times New Roman" w:eastAsia="Times New Roman" w:hAnsi="Times New Roman" w:cs="Times New Roman"/>
+                <w:lang w:eastAsia="ru-RU"/>
+              </w:rPr>
+              <w:t>0434</w:t>
             </w:r>
           </w:p>
         </w:tc>
@@ -9151,7 +9608,21 @@
                 <w:rFonts w:ascii="Times New Roman" w:eastAsia="Times New Roman" w:hAnsi="Times New Roman" w:cs="Times New Roman"/>
                 <w:lang w:eastAsia="ru-RU"/>
               </w:rPr>
-              <w:t>15.0434</w:t>
+              <w:t>15</w:t>
+            </w:r>
+            <w:r>
+              <w:rPr>
+                <w:rFonts w:ascii="Times New Roman" w:eastAsia="Times New Roman" w:hAnsi="Times New Roman" w:cs="Times New Roman"/>
+                <w:lang w:eastAsia="ru-RU"/>
+              </w:rPr>
+              <w:t>,</w:t>
+            </w:r>
+            <w:r>
+              <w:rPr>
+                <w:rFonts w:ascii="Times New Roman" w:eastAsia="Times New Roman" w:hAnsi="Times New Roman" w:cs="Times New Roman"/>
+                <w:lang w:eastAsia="ru-RU"/>
+              </w:rPr>
+              <w:t>0434</w:t>
             </w:r>
           </w:p>
         </w:tc>
@@ -9177,7 +9648,21 @@
                 <w:rFonts w:ascii="Times New Roman" w:eastAsia="Times New Roman" w:hAnsi="Times New Roman" w:cs="Times New Roman"/>
                 <w:lang w:eastAsia="ru-RU"/>
               </w:rPr>
-              <w:t>0.0868</w:t>
+              <w:t>0</w:t>
+            </w:r>
+            <w:r>
+              <w:rPr>
+                <w:rFonts w:ascii="Times New Roman" w:eastAsia="Times New Roman" w:hAnsi="Times New Roman" w:cs="Times New Roman"/>
+                <w:lang w:eastAsia="ru-RU"/>
+              </w:rPr>
+              <w:t>,</w:t>
+            </w:r>
+            <w:r>
+              <w:rPr>
+                <w:rFonts w:ascii="Times New Roman" w:eastAsia="Times New Roman" w:hAnsi="Times New Roman" w:cs="Times New Roman"/>
+                <w:lang w:eastAsia="ru-RU"/>
+              </w:rPr>
+              <w:t>0868</w:t>
             </w:r>
           </w:p>
         </w:tc>
@@ -9203,7 +9688,21 @@
                 <w:rFonts w:ascii="Times New Roman" w:eastAsia="Times New Roman" w:hAnsi="Times New Roman" w:cs="Times New Roman"/>
                 <w:lang w:eastAsia="ru-RU"/>
               </w:rPr>
-              <w:t xml:space="preserve"> 788.6305</w:t>
+              <w:t xml:space="preserve"> 788</w:t>
+            </w:r>
+            <w:r>
+              <w:rPr>
+                <w:rFonts w:ascii="Times New Roman" w:eastAsia="Times New Roman" w:hAnsi="Times New Roman" w:cs="Times New Roman"/>
+                <w:lang w:eastAsia="ru-RU"/>
+              </w:rPr>
+              <w:t>,</w:t>
+            </w:r>
+            <w:r>
+              <w:rPr>
+                <w:rFonts w:ascii="Times New Roman" w:eastAsia="Times New Roman" w:hAnsi="Times New Roman" w:cs="Times New Roman"/>
+                <w:lang w:eastAsia="ru-RU"/>
+              </w:rPr>
+              <w:t>6305</w:t>
             </w:r>
           </w:p>
         </w:tc>
@@ -9229,7 +9728,35 @@
                 <w:rFonts w:ascii="Times New Roman" w:eastAsia="Times New Roman" w:hAnsi="Times New Roman" w:cs="Times New Roman"/>
                 <w:lang w:eastAsia="ru-RU"/>
               </w:rPr>
-              <w:t xml:space="preserve">  217.8830</w:t>
+              <w:t xml:space="preserve">  2</w:t>
+            </w:r>
+            <w:r>
+              <w:rPr>
+                <w:rFonts w:ascii="Times New Roman" w:eastAsia="Times New Roman" w:hAnsi="Times New Roman" w:cs="Times New Roman"/>
+                <w:lang w:val="en-US" w:eastAsia="ru-RU"/>
+              </w:rPr>
+              <w:t>1</w:t>
+            </w:r>
+            <w:r>
+              <w:rPr>
+                <w:rFonts w:ascii="Times New Roman" w:eastAsia="Times New Roman" w:hAnsi="Times New Roman" w:cs="Times New Roman"/>
+                <w:lang w:eastAsia="ru-RU"/>
+              </w:rPr>
+              <w:t>7</w:t>
+            </w:r>
+            <w:r>
+              <w:rPr>
+                <w:rFonts w:ascii="Times New Roman" w:eastAsia="Times New Roman" w:hAnsi="Times New Roman" w:cs="Times New Roman"/>
+                <w:lang w:eastAsia="ru-RU"/>
+              </w:rPr>
+              <w:t>,</w:t>
+            </w:r>
+            <w:r>
+              <w:rPr>
+                <w:rFonts w:ascii="Times New Roman" w:eastAsia="Times New Roman" w:hAnsi="Times New Roman" w:cs="Times New Roman"/>
+                <w:lang w:eastAsia="ru-RU"/>
+              </w:rPr>
+              <w:t>8830</w:t>
             </w:r>
           </w:p>
         </w:tc>
@@ -9255,7 +9782,35 @@
                 <w:rFonts w:ascii="Times New Roman" w:eastAsia="Times New Roman" w:hAnsi="Times New Roman" w:cs="Times New Roman"/>
                 <w:lang w:eastAsia="ru-RU"/>
               </w:rPr>
-              <w:t xml:space="preserve">  17.8830</w:t>
+              <w:t xml:space="preserve"> </w:t>
+            </w:r>
+            <w:r>
+              <w:rPr>
+                <w:rFonts w:ascii="Times New Roman" w:eastAsia="Times New Roman" w:hAnsi="Times New Roman" w:cs="Times New Roman"/>
+                <w:lang w:val="en-US" w:eastAsia="ru-RU"/>
+              </w:rPr>
+              <w:t>2</w:t>
+            </w:r>
+            <w:r>
+              <w:rPr>
+                <w:rFonts w:ascii="Times New Roman" w:eastAsia="Times New Roman" w:hAnsi="Times New Roman" w:cs="Times New Roman"/>
+                <w:lang w:eastAsia="ru-RU"/>
+              </w:rPr>
+              <w:t>17</w:t>
+            </w:r>
+            <w:r>
+              <w:rPr>
+                <w:rFonts w:ascii="Times New Roman" w:eastAsia="Times New Roman" w:hAnsi="Times New Roman" w:cs="Times New Roman"/>
+                <w:lang w:eastAsia="ru-RU"/>
+              </w:rPr>
+              <w:t>,</w:t>
+            </w:r>
+            <w:r>
+              <w:rPr>
+                <w:rFonts w:ascii="Times New Roman" w:eastAsia="Times New Roman" w:hAnsi="Times New Roman" w:cs="Times New Roman"/>
+                <w:lang w:eastAsia="ru-RU"/>
+              </w:rPr>
+              <w:t>8830</w:t>
             </w:r>
           </w:p>
         </w:tc>
@@ -9270,25 +9825,24 @@
                 <w:tab w:val="left" w:pos="4394"/>
               </w:tabs>
               <w:spacing w:after="0" w:line="240" w:lineRule="auto"/>
-              <w:jc w:val="center"/>
-              <w:rPr>
-                <w:rFonts w:ascii="Times New Roman" w:eastAsia="Times New Roman" w:hAnsi="Times New Roman" w:cs="Times New Roman"/>
-                <w:lang w:eastAsia="ru-RU"/>
-              </w:rPr>
             </w:pPr>
             <w:r>
-              <w:rPr>
-                <w:rFonts w:ascii="Times New Roman" w:eastAsia="Times New Roman" w:hAnsi="Times New Roman" w:cs="Times New Roman"/>
-                <w:lang w:eastAsia="ru-RU"/>
-              </w:rPr>
-              <w:t xml:space="preserve">  </w:t>
-            </w:r>
-            <w:r>
-              <w:rPr>
-                <w:rFonts w:ascii="Times New Roman" w:eastAsia="Times New Roman" w:hAnsi="Times New Roman" w:cs="Times New Roman"/>
-                <w:lang w:eastAsia="ru-RU"/>
-              </w:rPr>
-              <w:t>0.8136</w:t>
+              <w:t>-</w:t>
+            </w:r>
+            <w:r>
+              <w:rPr>
+                <w:lang w:val="en-US"/>
+              </w:rPr>
+              <w:t xml:space="preserve"> 6</w:t>
+            </w:r>
+            <w:r>
+              <w:t>4</w:t>
+            </w:r>
+            <w:r>
+              <w:t>,</w:t>
+            </w:r>
+            <w:r>
+              <w:t>347</w:t>
             </w:r>
           </w:p>
         </w:tc>
@@ -9345,7 +9899,21 @@
                 <w:rFonts w:ascii="Times New Roman" w:eastAsia="Times New Roman" w:hAnsi="Times New Roman" w:cs="Times New Roman"/>
                 <w:lang w:eastAsia="ru-RU"/>
               </w:rPr>
-              <w:t>313.1069</w:t>
+              <w:t>313</w:t>
+            </w:r>
+            <w:r>
+              <w:rPr>
+                <w:rFonts w:ascii="Times New Roman" w:eastAsia="Times New Roman" w:hAnsi="Times New Roman" w:cs="Times New Roman"/>
+                <w:lang w:eastAsia="ru-RU"/>
+              </w:rPr>
+              <w:t>,</w:t>
+            </w:r>
+            <w:r>
+              <w:rPr>
+                <w:rFonts w:ascii="Times New Roman" w:eastAsia="Times New Roman" w:hAnsi="Times New Roman" w:cs="Times New Roman"/>
+                <w:lang w:eastAsia="ru-RU"/>
+              </w:rPr>
+              <w:t>1069</w:t>
             </w:r>
           </w:p>
         </w:tc>
@@ -9371,7 +9939,21 @@
                 <w:rFonts w:ascii="Times New Roman" w:eastAsia="Times New Roman" w:hAnsi="Times New Roman" w:cs="Times New Roman"/>
                 <w:lang w:eastAsia="ru-RU"/>
               </w:rPr>
-              <w:t>-139.7069</w:t>
+              <w:t>-139</w:t>
+            </w:r>
+            <w:r>
+              <w:rPr>
+                <w:rFonts w:ascii="Times New Roman" w:eastAsia="Times New Roman" w:hAnsi="Times New Roman" w:cs="Times New Roman"/>
+                <w:lang w:eastAsia="ru-RU"/>
+              </w:rPr>
+              <w:t>,</w:t>
+            </w:r>
+            <w:r>
+              <w:rPr>
+                <w:rFonts w:ascii="Times New Roman" w:eastAsia="Times New Roman" w:hAnsi="Times New Roman" w:cs="Times New Roman"/>
+                <w:lang w:eastAsia="ru-RU"/>
+              </w:rPr>
+              <w:t>7069</w:t>
             </w:r>
           </w:p>
         </w:tc>
@@ -9397,7 +9979,21 @@
                 <w:rFonts w:ascii="Times New Roman" w:eastAsia="Times New Roman" w:hAnsi="Times New Roman" w:cs="Times New Roman"/>
                 <w:lang w:eastAsia="ru-RU"/>
               </w:rPr>
-              <w:t>139.7069</w:t>
+              <w:t>139</w:t>
+            </w:r>
+            <w:r>
+              <w:rPr>
+                <w:rFonts w:ascii="Times New Roman" w:eastAsia="Times New Roman" w:hAnsi="Times New Roman" w:cs="Times New Roman"/>
+                <w:lang w:eastAsia="ru-RU"/>
+              </w:rPr>
+              <w:t>,</w:t>
+            </w:r>
+            <w:r>
+              <w:rPr>
+                <w:rFonts w:ascii="Times New Roman" w:eastAsia="Times New Roman" w:hAnsi="Times New Roman" w:cs="Times New Roman"/>
+                <w:lang w:eastAsia="ru-RU"/>
+              </w:rPr>
+              <w:t>7069</w:t>
             </w:r>
           </w:p>
         </w:tc>
@@ -9423,7 +10019,21 @@
                 <w:rFonts w:ascii="Times New Roman" w:eastAsia="Times New Roman" w:hAnsi="Times New Roman" w:cs="Times New Roman"/>
                 <w:lang w:eastAsia="ru-RU"/>
               </w:rPr>
-              <w:t>0.8057</w:t>
+              <w:t>0</w:t>
+            </w:r>
+            <w:r>
+              <w:rPr>
+                <w:rFonts w:ascii="Times New Roman" w:eastAsia="Times New Roman" w:hAnsi="Times New Roman" w:cs="Times New Roman"/>
+                <w:lang w:eastAsia="ru-RU"/>
+              </w:rPr>
+              <w:t>,</w:t>
+            </w:r>
+            <w:r>
+              <w:rPr>
+                <w:rFonts w:ascii="Times New Roman" w:eastAsia="Times New Roman" w:hAnsi="Times New Roman" w:cs="Times New Roman"/>
+                <w:lang w:eastAsia="ru-RU"/>
+              </w:rPr>
+              <w:t>8057</w:t>
             </w:r>
           </w:p>
         </w:tc>
@@ -9449,7 +10059,21 @@
                 <w:rFonts w:ascii="Times New Roman" w:eastAsia="Times New Roman" w:hAnsi="Times New Roman" w:cs="Times New Roman"/>
                 <w:lang w:eastAsia="ru-RU"/>
               </w:rPr>
-              <w:t>82.0277</w:t>
+              <w:t>82</w:t>
+            </w:r>
+            <w:r>
+              <w:rPr>
+                <w:rFonts w:ascii="Times New Roman" w:eastAsia="Times New Roman" w:hAnsi="Times New Roman" w:cs="Times New Roman"/>
+                <w:lang w:eastAsia="ru-RU"/>
+              </w:rPr>
+              <w:t>,</w:t>
+            </w:r>
+            <w:r>
+              <w:rPr>
+                <w:rFonts w:ascii="Times New Roman" w:eastAsia="Times New Roman" w:hAnsi="Times New Roman" w:cs="Times New Roman"/>
+                <w:lang w:eastAsia="ru-RU"/>
+              </w:rPr>
+              <w:t>0277</w:t>
             </w:r>
           </w:p>
         </w:tc>
@@ -9475,7 +10099,21 @@
                 <w:rFonts w:ascii="Times New Roman" w:eastAsia="Times New Roman" w:hAnsi="Times New Roman" w:cs="Times New Roman"/>
                 <w:lang w:eastAsia="ru-RU"/>
               </w:rPr>
-              <w:t>31.8018</w:t>
+              <w:t>31</w:t>
+            </w:r>
+            <w:r>
+              <w:rPr>
+                <w:rFonts w:ascii="Times New Roman" w:eastAsia="Times New Roman" w:hAnsi="Times New Roman" w:cs="Times New Roman"/>
+                <w:lang w:eastAsia="ru-RU"/>
+              </w:rPr>
+              <w:t>,</w:t>
+            </w:r>
+            <w:r>
+              <w:rPr>
+                <w:rFonts w:ascii="Times New Roman" w:eastAsia="Times New Roman" w:hAnsi="Times New Roman" w:cs="Times New Roman"/>
+                <w:lang w:eastAsia="ru-RU"/>
+              </w:rPr>
+              <w:t>8018</w:t>
             </w:r>
           </w:p>
         </w:tc>
@@ -9501,7 +10139,21 @@
                 <w:rFonts w:ascii="Times New Roman" w:eastAsia="Times New Roman" w:hAnsi="Times New Roman" w:cs="Times New Roman"/>
                 <w:lang w:eastAsia="ru-RU"/>
               </w:rPr>
-              <w:t>31.8018</w:t>
+              <w:t>31</w:t>
+            </w:r>
+            <w:r>
+              <w:rPr>
+                <w:rFonts w:ascii="Times New Roman" w:eastAsia="Times New Roman" w:hAnsi="Times New Roman" w:cs="Times New Roman"/>
+                <w:lang w:eastAsia="ru-RU"/>
+              </w:rPr>
+              <w:t>,</w:t>
+            </w:r>
+            <w:r>
+              <w:rPr>
+                <w:rFonts w:ascii="Times New Roman" w:eastAsia="Times New Roman" w:hAnsi="Times New Roman" w:cs="Times New Roman"/>
+                <w:lang w:eastAsia="ru-RU"/>
+              </w:rPr>
+              <w:t>8018</w:t>
             </w:r>
           </w:p>
         </w:tc>
@@ -9527,7 +10179,21 @@
                 <w:rFonts w:ascii="Times New Roman" w:eastAsia="Times New Roman" w:hAnsi="Times New Roman" w:cs="Times New Roman"/>
                 <w:lang w:eastAsia="ru-RU"/>
               </w:rPr>
-              <w:t>0.0844</w:t>
+              <w:t>0</w:t>
+            </w:r>
+            <w:r>
+              <w:rPr>
+                <w:rFonts w:ascii="Times New Roman" w:eastAsia="Times New Roman" w:hAnsi="Times New Roman" w:cs="Times New Roman"/>
+                <w:lang w:eastAsia="ru-RU"/>
+              </w:rPr>
+              <w:t>,</w:t>
+            </w:r>
+            <w:r>
+              <w:rPr>
+                <w:rFonts w:ascii="Times New Roman" w:eastAsia="Times New Roman" w:hAnsi="Times New Roman" w:cs="Times New Roman"/>
+                <w:lang w:eastAsia="ru-RU"/>
+              </w:rPr>
+              <w:t>0844</w:t>
             </w:r>
           </w:p>
         </w:tc>
@@ -9551,15 +10217,25 @@
       <w:pPr>
         <w:widowControl w:val="0"/>
         <w:spacing w:after="0" w:line="312" w:lineRule="auto"/>
-        <w:jc w:val="both"/>
-        <w:rPr>
-          <w:rFonts w:ascii="Times New Roman" w:eastAsia="Times New Roman" w:hAnsi="Times New Roman" w:cs="Times New Roman"/>
-          <w:snapToGrid w:val="0"/>
-          <w:sz w:val="24"/>
-          <w:szCs w:val="24"/>
-          <w:lang w:eastAsia="ru-RU"/>
-        </w:rPr>
-      </w:pPr>
+        <w:jc w:val="center"/>
+        <w:rPr>
+          <w:rFonts w:ascii="Times New Roman" w:eastAsia="Times New Roman" w:hAnsi="Times New Roman" w:cs="Times New Roman"/>
+          <w:snapToGrid w:val="0"/>
+          <w:sz w:val="24"/>
+          <w:szCs w:val="24"/>
+          <w:lang w:eastAsia="ru-RU"/>
+        </w:rPr>
+      </w:pPr>
+      <w:r>
+        <w:rPr>
+          <w:rFonts w:ascii="Times New Roman" w:eastAsia="Times New Roman" w:hAnsi="Times New Roman" w:cs="Times New Roman"/>
+          <w:snapToGrid w:val="0"/>
+          <w:sz w:val="24"/>
+          <w:szCs w:val="24"/>
+          <w:lang w:eastAsia="ru-RU"/>
+        </w:rPr>
+        <w:t>ВИСНОВКИ</w:t>
+      </w:r>
     </w:p>
     <w:p>
       <w:pPr>
@@ -9574,17 +10250,6 @@
           <w:lang w:eastAsia="ru-RU"/>
         </w:rPr>
       </w:pPr>
-      <w:r>
-        <w:rPr>
-          <w:rFonts w:ascii="Times New Roman" w:eastAsia="Times New Roman" w:hAnsi="Times New Roman" w:cs="Times New Roman"/>
-          <w:snapToGrid w:val="0"/>
-          <w:sz w:val="24"/>
-          <w:szCs w:val="24"/>
-          <w:lang w:eastAsia="ru-RU"/>
-        </w:rPr>
-        <w:lastRenderedPageBreak/>
-        <w:t>ВИСНОВКИ</w:t>
-      </w:r>
     </w:p>
     <w:p>
       <w:pPr>
@@ -9628,126 +10293,110 @@
       <w:r>
         <w:rPr>
           <w:rFonts w:ascii="Times New Roman" w:eastAsia="Times New Roman" w:hAnsi="Times New Roman" w:cs="Times New Roman"/>
-          <w:lang w:eastAsia="ru-RU"/>
-        </w:rPr>
-        <w:t>34.5528</w:t>
-      </w:r>
-      <w:r>
-        <w:rPr>
-          <w:rFonts w:ascii="Times New Roman" w:eastAsia="Times New Roman" w:hAnsi="Times New Roman" w:cs="Times New Roman"/>
-          <w:lang w:eastAsia="ru-RU"/>
-        </w:rPr>
-        <w:t xml:space="preserve">% для лінійної моделі, </w:t>
-      </w:r>
-      <w:r>
-        <w:rPr>
-          <w:rFonts w:ascii="Times New Roman" w:eastAsia="Times New Roman" w:hAnsi="Times New Roman" w:cs="Times New Roman"/>
-          <w:lang w:eastAsia="ru-RU"/>
-        </w:rPr>
-        <w:t>17.8830</w:t>
-      </w:r>
-      <w:r>
-        <w:rPr>
-          <w:rFonts w:ascii="Times New Roman" w:eastAsia="Times New Roman" w:hAnsi="Times New Roman" w:cs="Times New Roman"/>
-          <w:lang w:eastAsia="ru-RU"/>
-        </w:rPr>
-        <w:t xml:space="preserve">% для параболічної моделі, та </w:t>
-      </w:r>
-      <w:r>
-        <w:rPr>
-          <w:rFonts w:ascii="Times New Roman" w:eastAsia="Times New Roman" w:hAnsi="Times New Roman" w:cs="Times New Roman"/>
-          <w:lang w:eastAsia="ru-RU"/>
-        </w:rPr>
-        <w:t>31.8018</w:t>
-      </w:r>
-      <w:r>
-        <w:rPr>
-          <w:rFonts w:ascii="Times New Roman" w:eastAsia="Times New Roman" w:hAnsi="Times New Roman" w:cs="Times New Roman"/>
-          <w:lang w:eastAsia="ru-RU"/>
-        </w:rPr>
-        <w:t xml:space="preserve">% для </w:t>
-      </w:r>
-      <w:r>
-        <w:rPr>
-          <w:rFonts w:ascii="Times New Roman" w:eastAsia="Times New Roman" w:hAnsi="Times New Roman" w:cs="Times New Roman"/>
-          <w:snapToGrid w:val="0"/>
-          <w:sz w:val="24"/>
-          <w:szCs w:val="24"/>
-          <w:lang w:eastAsia="ru-RU"/>
-        </w:rPr>
-        <w:t>експоненціальної</w:t>
-      </w:r>
-      <w:r>
-        <w:rPr>
-          <w:rFonts w:ascii="Times New Roman" w:eastAsia="Times New Roman" w:hAnsi="Times New Roman" w:cs="Times New Roman"/>
-          <w:lang w:eastAsia="ru-RU"/>
-        </w:rPr>
-        <w:t xml:space="preserve"> моделі. </w:t>
-      </w:r>
-      <w:r>
-        <w:rPr>
-          <w:rFonts w:ascii="Times New Roman" w:eastAsia="Times New Roman" w:hAnsi="Times New Roman" w:cs="Times New Roman"/>
-          <w:lang w:eastAsia="ru-RU"/>
-        </w:rPr>
-        <w:t xml:space="preserve">Проте якщо все ж таки потрібно використати один з наведених прогнозів, то для заданого часового ряду доцільнішою буде </w:t>
-      </w:r>
-      <w:r>
-        <w:rPr>
-          <w:rFonts w:ascii="Times New Roman" w:eastAsia="Times New Roman" w:hAnsi="Times New Roman" w:cs="Times New Roman"/>
-          <w:lang w:eastAsia="ru-RU"/>
-        </w:rPr>
-        <w:t>ПМ. На це вказує</w:t>
-      </w:r>
-      <w:r>
-        <w:rPr>
-          <w:rFonts w:ascii="Times New Roman" w:eastAsia="Times New Roman" w:hAnsi="Times New Roman" w:cs="Times New Roman"/>
-          <w:lang w:eastAsia="ru-RU"/>
-        </w:rPr>
-        <w:t xml:space="preserve"> середн</w:t>
-      </w:r>
-      <w:r>
-        <w:rPr>
-          <w:rFonts w:ascii="Times New Roman" w:eastAsia="Times New Roman" w:hAnsi="Times New Roman" w:cs="Times New Roman"/>
-          <w:lang w:eastAsia="ru-RU"/>
-        </w:rPr>
-        <w:t>я відсоткова помилка (</w:t>
-      </w:r>
-      <w:r>
-        <w:rPr>
-          <w:rFonts w:ascii="Times New Roman" w:eastAsia="Times New Roman" w:hAnsi="Times New Roman" w:cs="Times New Roman"/>
-          <w:lang w:eastAsia="ru-RU"/>
-        </w:rPr>
-        <w:t>17.8830</w:t>
-      </w:r>
-      <w:bookmarkStart w:id="0" w:name="_GoBack"/>
-      <w:bookmarkEnd w:id="0"/>
-      <w:r>
-        <w:rPr>
-          <w:rFonts w:ascii="Times New Roman" w:eastAsia="Times New Roman" w:hAnsi="Times New Roman" w:cs="Times New Roman"/>
-          <w:lang w:eastAsia="ru-RU"/>
-        </w:rPr>
-        <w:t>%).</w:t>
-      </w:r>
-      <w:r>
-        <w:rPr>
-          <w:rFonts w:ascii="Times New Roman" w:eastAsia="Times New Roman" w:hAnsi="Times New Roman" w:cs="Times New Roman"/>
-          <w:lang w:eastAsia="ru-RU"/>
-        </w:rPr>
-        <w:t xml:space="preserve"> </w:t>
-      </w:r>
-      <w:r>
-        <w:rPr>
-          <w:rFonts w:ascii="Times New Roman" w:eastAsia="Times New Roman" w:hAnsi="Times New Roman" w:cs="Times New Roman"/>
-          <w:lang w:eastAsia="ru-RU"/>
-        </w:rPr>
-        <w:t>Метод кривих зростання на основі параболічної моделі</w:t>
-      </w:r>
-      <w:r>
-        <w:rPr>
-          <w:rFonts w:ascii="Times New Roman" w:eastAsia="Times New Roman" w:hAnsi="Times New Roman" w:cs="Times New Roman"/>
-          <w:lang w:eastAsia="ru-RU"/>
-        </w:rPr>
-        <w:t xml:space="preserve"> серед всіх описаних методів є найбільш точним.</w:t>
+          <w:sz w:val="24"/>
+          <w:szCs w:val="24"/>
+          <w:lang w:eastAsia="ru-RU"/>
+        </w:rPr>
+        <w:t>34</w:t>
+      </w:r>
+      <w:r>
+        <w:rPr>
+          <w:rFonts w:ascii="Times New Roman" w:eastAsia="Times New Roman" w:hAnsi="Times New Roman" w:cs="Times New Roman"/>
+          <w:sz w:val="24"/>
+          <w:szCs w:val="24"/>
+          <w:lang w:eastAsia="ru-RU"/>
+        </w:rPr>
+        <w:t>,</w:t>
+      </w:r>
+      <w:r>
+        <w:rPr>
+          <w:rFonts w:ascii="Times New Roman" w:eastAsia="Times New Roman" w:hAnsi="Times New Roman" w:cs="Times New Roman"/>
+          <w:sz w:val="24"/>
+          <w:szCs w:val="24"/>
+          <w:lang w:eastAsia="ru-RU"/>
+        </w:rPr>
+        <w:t>5528% для лінійної моделі, 17</w:t>
+      </w:r>
+      <w:r>
+        <w:rPr>
+          <w:rFonts w:ascii="Times New Roman" w:eastAsia="Times New Roman" w:hAnsi="Times New Roman" w:cs="Times New Roman"/>
+          <w:sz w:val="24"/>
+          <w:szCs w:val="24"/>
+          <w:lang w:eastAsia="ru-RU"/>
+        </w:rPr>
+        <w:t>,</w:t>
+      </w:r>
+      <w:r>
+        <w:rPr>
+          <w:rFonts w:ascii="Times New Roman" w:eastAsia="Times New Roman" w:hAnsi="Times New Roman" w:cs="Times New Roman"/>
+          <w:sz w:val="24"/>
+          <w:szCs w:val="24"/>
+          <w:lang w:eastAsia="ru-RU"/>
+        </w:rPr>
+        <w:t xml:space="preserve">8830% для параболічної моделі, та </w:t>
+      </w:r>
+      <w:r>
+        <w:rPr>
+          <w:rFonts w:ascii="Times New Roman" w:eastAsia="Times New Roman" w:hAnsi="Times New Roman" w:cs="Times New Roman"/>
+          <w:sz w:val="24"/>
+          <w:szCs w:val="24"/>
+          <w:lang w:eastAsia="ru-RU"/>
+        </w:rPr>
+        <w:t>31</w:t>
+      </w:r>
+      <w:r>
+        <w:rPr>
+          <w:rFonts w:ascii="Times New Roman" w:eastAsia="Times New Roman" w:hAnsi="Times New Roman" w:cs="Times New Roman"/>
+          <w:sz w:val="24"/>
+          <w:szCs w:val="24"/>
+          <w:lang w:eastAsia="ru-RU"/>
+        </w:rPr>
+        <w:t>,</w:t>
+      </w:r>
+      <w:r>
+        <w:rPr>
+          <w:rFonts w:ascii="Times New Roman" w:eastAsia="Times New Roman" w:hAnsi="Times New Roman" w:cs="Times New Roman"/>
+          <w:sz w:val="24"/>
+          <w:szCs w:val="24"/>
+          <w:lang w:eastAsia="ru-RU"/>
+        </w:rPr>
+        <w:t>8018% для експоненціальної моделі. Проте якщо все ж таки потрібно використати один з наведених прогнозів, то для заданого часового ряду доцільнішою буде ПМ. На це вказує середня відсоткова помилка (</w:t>
+      </w:r>
+      <w:r>
+        <w:rPr>
+          <w:rFonts w:ascii="Times New Roman" w:eastAsia="Times New Roman" w:hAnsi="Times New Roman" w:cs="Times New Roman"/>
+          <w:sz w:val="24"/>
+          <w:szCs w:val="24"/>
+          <w:lang w:eastAsia="ru-RU"/>
+        </w:rPr>
+        <w:t>17</w:t>
+      </w:r>
+      <w:r>
+        <w:rPr>
+          <w:rFonts w:ascii="Times New Roman" w:eastAsia="Times New Roman" w:hAnsi="Times New Roman" w:cs="Times New Roman"/>
+          <w:sz w:val="24"/>
+          <w:szCs w:val="24"/>
+          <w:lang w:val="ru-RU" w:eastAsia="ru-RU"/>
+        </w:rPr>
+        <w:t>,</w:t>
+      </w:r>
+      <w:r>
+        <w:rPr>
+          <w:rFonts w:ascii="Times New Roman" w:eastAsia="Times New Roman" w:hAnsi="Times New Roman" w:cs="Times New Roman"/>
+          <w:sz w:val="24"/>
+          <w:szCs w:val="24"/>
+          <w:lang w:eastAsia="ru-RU"/>
+        </w:rPr>
+        <w:t>8830</w:t>
+      </w:r>
+      <w:r>
+        <w:rPr>
+          <w:rFonts w:ascii="Times New Roman" w:eastAsia="Times New Roman" w:hAnsi="Times New Roman" w:cs="Times New Roman"/>
+          <w:sz w:val="24"/>
+          <w:szCs w:val="24"/>
+          <w:lang w:eastAsia="ru-RU"/>
+        </w:rPr>
+        <w:t>%). Метод кривих зростання на основі параболічної моделі серед всіх описаних методів є найбільш точним.</w:t>
       </w:r>
     </w:p>
     <w:p>
@@ -10750,7 +11399,7 @@
 </file>
 
 <file path=customXml/itemProps1.xml><?xml version="1.0" encoding="utf-8"?>
-<ds:datastoreItem xmlns:ds="http://schemas.openxmlformats.org/officeDocument/2006/customXml" ds:itemID="{10E73B19-1802-4F45-8366-83F97834E55D}">
+<ds:datastoreItem xmlns:ds="http://schemas.openxmlformats.org/officeDocument/2006/customXml" ds:itemID="{201CF99D-F07E-4FE4-A2F2-4C288B40AC54}">
   <ds:schemaRefs>
     <ds:schemaRef ds:uri="http://schemas.openxmlformats.org/officeDocument/2006/bibliography"/>
   </ds:schemaRefs>
